--- a/teach/spring_21/behavior_modeling.docx
+++ b/teach/spring_21/behavior_modeling.docx
@@ -151,7 +151,7 @@
           <w:szCs w:val="24"/>
           <w:lang w:eastAsia="zh-CN"/>
         </w:rPr>
-        <w:t xml:space="preserve">Seminar time: </w:t>
+        <w:t>T</w:t>
       </w:r>
       <w:r>
         <w:rPr>
@@ -160,6 +160,15 @@
           <w:szCs w:val="24"/>
           <w:lang w:eastAsia="zh-CN"/>
         </w:rPr>
+        <w:t xml:space="preserve">ime: </w:t>
+      </w:r>
+      <w:r>
+        <w:rPr>
+          <w:rFonts w:ascii="TimesNewRomanPSMT" w:eastAsia="Times New Roman" w:hAnsi="TimesNewRomanPSMT" w:cs="Times New Roman"/>
+          <w:sz w:val="24"/>
+          <w:szCs w:val="24"/>
+          <w:lang w:eastAsia="zh-CN"/>
+        </w:rPr>
         <w:t xml:space="preserve">Tuesday </w:t>
       </w:r>
       <w:r>
@@ -378,11 +387,38 @@
     </w:p>
     <w:p>
       <w:pPr>
-        <w:spacing w:after="80" w:line="240" w:lineRule="auto"/>
+        <w:spacing w:after="0" w:line="240" w:lineRule="auto"/>
+        <w:rPr>
+          <w:rFonts w:ascii="Cambria" w:eastAsia="Calibri" w:hAnsi="Cambria" w:cs="Calibri"/>
+          <w:b/>
+          <w:bCs/>
+          <w:sz w:val="24"/>
+        </w:rPr>
+      </w:pPr>
+      <w:r>
+        <w:rPr>
+          <w:rFonts w:ascii="Cambria" w:eastAsia="Calibri" w:hAnsi="Cambria" w:cs="Calibri"/>
+          <w:b/>
+          <w:bCs/>
+          <w:sz w:val="24"/>
+        </w:rPr>
+        <w:t xml:space="preserve">Course Web Page: </w:t>
+      </w:r>
+    </w:p>
+    <w:p>
+      <w:pPr>
+        <w:spacing w:after="0" w:line="240" w:lineRule="auto"/>
+        <w:rPr>
+          <w:rFonts w:ascii="Cambria" w:eastAsia="Calibri" w:hAnsi="Cambria" w:cs="Calibri"/>
+          <w:sz w:val="24"/>
+        </w:rPr>
+      </w:pPr>
+    </w:p>
+    <w:p>
+      <w:pPr>
+        <w:spacing w:after="0" w:line="240" w:lineRule="auto"/>
         <w:rPr>
           <w:rFonts w:ascii="TimesNewRomanPSMT" w:eastAsia="Times New Roman" w:hAnsi="TimesNewRomanPSMT" w:cs="Times New Roman"/>
-          <w:b/>
-          <w:bCs/>
           <w:sz w:val="24"/>
           <w:szCs w:val="24"/>
           <w:lang w:eastAsia="zh-CN"/>
@@ -391,81 +427,80 @@
       <w:r>
         <w:rPr>
           <w:rFonts w:ascii="TimesNewRomanPSMT" w:eastAsia="Times New Roman" w:hAnsi="TimesNewRomanPSMT" w:cs="Times New Roman"/>
-          <w:b/>
-          <w:bCs/>
-          <w:sz w:val="24"/>
-          <w:szCs w:val="24"/>
-          <w:lang w:eastAsia="zh-CN"/>
-        </w:rPr>
-        <w:t>Course Description</w:t>
-      </w:r>
-    </w:p>
-    <w:p>
-      <w:pPr>
-        <w:spacing w:after="0" w:line="240" w:lineRule="auto"/>
-        <w:jc w:val="both"/>
+          <w:sz w:val="24"/>
+          <w:szCs w:val="24"/>
+          <w:lang w:eastAsia="zh-CN"/>
+        </w:rPr>
+        <w:t xml:space="preserve">The class web page </w:t>
+      </w:r>
+      <w:hyperlink r:id="rId8" w:history="1">
+        <w:r>
+          <w:rPr>
+            <w:rStyle w:val="Hyperlink"/>
+            <w:rFonts w:ascii="TimesNewRomanPSMT" w:eastAsia="Times New Roman" w:hAnsi="TimesNewRomanPSMT" w:cs="Times New Roman"/>
+            <w:sz w:val="24"/>
+            <w:szCs w:val="24"/>
+            <w:lang w:eastAsia="zh-CN"/>
+          </w:rPr>
+          <w:t>https://beiyulincs.github.io/teach/spring_21/research_courese.html</w:t>
+        </w:r>
+      </w:hyperlink>
+      <w:r>
         <w:rPr>
           <w:rFonts w:ascii="TimesNewRomanPSMT" w:eastAsia="Times New Roman" w:hAnsi="TimesNewRomanPSMT" w:cs="Times New Roman"/>
           <w:sz w:val="24"/>
           <w:szCs w:val="24"/>
           <w:lang w:eastAsia="zh-CN"/>
         </w:rPr>
-      </w:pPr>
-      <w:r>
+        <w:t xml:space="preserve">. </w:t>
+      </w:r>
+    </w:p>
+    <w:p>
+      <w:pPr>
+        <w:spacing w:after="0" w:line="240" w:lineRule="auto"/>
         <w:rPr>
           <w:rFonts w:ascii="TimesNewRomanPSMT" w:eastAsia="Times New Roman" w:hAnsi="TimesNewRomanPSMT" w:cs="Times New Roman"/>
           <w:sz w:val="24"/>
           <w:szCs w:val="24"/>
           <w:lang w:eastAsia="zh-CN"/>
         </w:rPr>
-        <w:t>The format of this course is a seminar in which we will read, present, and discuss articles representing the current state of the art in computational biology, as well as foundational articles. Papers will be a collection of “well-known”, seminal papers and more recent papers. Each participant will assume responsibility for not only presenting the material of an article, but also initiating, leading, and/or provoking discussion leading to fulfilling the seminar’s goal of developing critical skills in assessing ideas, techniques, and applications in the field.</w:t>
-      </w:r>
-    </w:p>
-    <w:p>
-      <w:pPr>
-        <w:spacing w:after="0" w:line="240" w:lineRule="auto"/>
+      </w:pPr>
+      <w:r>
         <w:rPr>
           <w:rFonts w:ascii="TimesNewRomanPSMT" w:eastAsia="Times New Roman" w:hAnsi="TimesNewRomanPSMT" w:cs="Times New Roman"/>
           <w:sz w:val="24"/>
           <w:szCs w:val="24"/>
           <w:lang w:eastAsia="zh-CN"/>
         </w:rPr>
-      </w:pPr>
-    </w:p>
-    <w:p>
-      <w:pPr>
-        <w:spacing w:after="80" w:line="240" w:lineRule="auto"/>
+        <w:t>Most of the class materials are</w:t>
+      </w:r>
+      <w:r>
         <w:rPr>
           <w:rFonts w:ascii="TimesNewRomanPSMT" w:eastAsia="Times New Roman" w:hAnsi="TimesNewRomanPSMT" w:cs="Times New Roman"/>
-          <w:b/>
-          <w:bCs/>
-          <w:sz w:val="24"/>
-          <w:szCs w:val="24"/>
-          <w:lang w:eastAsia="zh-CN"/>
-        </w:rPr>
-      </w:pPr>
+          <w:sz w:val="24"/>
+          <w:szCs w:val="24"/>
+          <w:lang w:eastAsia="zh-CN"/>
+        </w:rPr>
+        <w:t xml:space="preserve"> </w:t>
+      </w:r>
       <w:r>
         <w:rPr>
           <w:rFonts w:ascii="TimesNewRomanPSMT" w:eastAsia="Times New Roman" w:hAnsi="TimesNewRomanPSMT" w:cs="Times New Roman"/>
-          <w:b/>
-          <w:bCs/>
-          <w:sz w:val="24"/>
-          <w:szCs w:val="24"/>
-          <w:lang w:eastAsia="zh-CN"/>
-        </w:rPr>
-        <w:t>Readings and Course Materials</w:t>
-      </w:r>
-    </w:p>
-    <w:p>
-      <w:pPr>
-        <w:spacing w:after="0" w:line="240" w:lineRule="auto"/>
+          <w:sz w:val="24"/>
+          <w:szCs w:val="24"/>
+          <w:lang w:eastAsia="zh-CN"/>
+        </w:rPr>
+        <w:t>available online, including the syllabus, homework assignments, papers, and lecture materials.</w:t>
+      </w:r>
+      <w:r>
         <w:rPr>
           <w:rFonts w:ascii="TimesNewRomanPSMT" w:eastAsia="Times New Roman" w:hAnsi="TimesNewRomanPSMT" w:cs="Times New Roman"/>
           <w:sz w:val="24"/>
           <w:szCs w:val="24"/>
           <w:lang w:eastAsia="zh-CN"/>
         </w:rPr>
-      </w:pPr>
+        <w:t xml:space="preserve"> </w:t>
+      </w:r>
       <w:r>
         <w:rPr>
           <w:rFonts w:ascii="TimesNewRomanPSMT" w:eastAsia="Times New Roman" w:hAnsi="TimesNewRomanPSMT" w:cs="Times New Roman"/>
@@ -473,7 +508,7 @@
           <w:szCs w:val="24"/>
           <w:lang w:eastAsia="zh-CN"/>
         </w:rPr>
-        <w:t xml:space="preserve">All readings and course material are available </w:t>
+        <w:t>Instructional materials can be accessed at this web page. Note that the syllabus, assignment</w:t>
       </w:r>
       <w:r>
         <w:rPr>
@@ -482,7 +517,7 @@
           <w:szCs w:val="24"/>
           <w:lang w:eastAsia="zh-CN"/>
         </w:rPr>
-        <w:t>on</w:t>
+        <w:t xml:space="preserve"> </w:t>
       </w:r>
       <w:r>
         <w:rPr>
@@ -491,7 +526,7 @@
           <w:szCs w:val="24"/>
           <w:lang w:eastAsia="zh-CN"/>
         </w:rPr>
-        <w:t xml:space="preserve"> blackboard.</w:t>
+        <w:t xml:space="preserve">descriptions, submissions, and grades are all accessed via Blackboard. </w:t>
       </w:r>
     </w:p>
     <w:p>
@@ -965,7 +1000,6 @@
           <w:sz w:val="22"/>
           <w:szCs w:val="22"/>
         </w:rPr>
-        <w:lastRenderedPageBreak/>
         <w:t>i</w:t>
       </w:r>
       <w:proofErr w:type="spellEnd"/>
@@ -1075,6 +1109,7 @@
         <w:rPr>
           <w:rFonts w:ascii="TimesNewRomanPSMT" w:hAnsi="TimesNewRomanPSMT"/>
         </w:rPr>
+        <w:lastRenderedPageBreak/>
         <w:t xml:space="preserve">You </w:t>
       </w:r>
       <w:r>
@@ -1709,22 +1744,6 @@
           <w:rFonts w:ascii="Cambria" w:eastAsia="Calibri" w:hAnsi="Cambria" w:cs="Calibri"/>
         </w:rPr>
       </w:pPr>
-    </w:p>
-    <w:p>
-      <w:pPr>
-        <w:spacing w:after="0" w:line="240" w:lineRule="auto"/>
-      </w:pPr>
-      <w:r>
-        <w:t>*</w:t>
-      </w:r>
-      <w:proofErr w:type="spellStart"/>
-      <w:r>
-        <w:t>Rubic</w:t>
-      </w:r>
-      <w:proofErr w:type="spellEnd"/>
-      <w:r>
-        <w:t xml:space="preserve"> use for class seminar</w:t>
-      </w:r>
     </w:p>
     <w:p>
       <w:pPr>
@@ -1802,6 +1821,7 @@
                 <w:b/>
                 <w:sz w:val="26"/>
               </w:rPr>
+              <w:lastRenderedPageBreak/>
               <w:t>Organization (20%)</w:t>
             </w:r>
           </w:p>
@@ -2565,7 +2585,14 @@
         <w:rPr>
           <w:rFonts w:ascii="Cambria" w:eastAsia="Calibri" w:hAnsi="Cambria" w:cs="Calibri"/>
         </w:rPr>
-        <w:t xml:space="preserve"> as soon as possible to schedule an appointment to initiate services.  Accommodations can be arranged through SAS at any </w:t>
+        <w:t xml:space="preserve"> as soon as possible to schedule an appointment to initiate </w:t>
+      </w:r>
+      <w:r>
+        <w:rPr>
+          <w:rFonts w:ascii="Cambria" w:eastAsia="Calibri" w:hAnsi="Cambria" w:cs="Calibri"/>
+        </w:rPr>
+        <w:lastRenderedPageBreak/>
+        <w:t xml:space="preserve">services.  Accommodations can be arranged through SAS at any </w:t>
       </w:r>
       <w:proofErr w:type="gramStart"/>
       <w:r>
@@ -2708,36 +2735,6 @@
           <w:rFonts w:ascii="Cambria" w:eastAsia="Calibri" w:hAnsi="Cambria" w:cs="Calibri"/>
         </w:rPr>
         <w:t xml:space="preserve">: Student Accessibility Services is located in Cortez Hall Room 129 and can be contacted by phone at (956) 882-7374 (Voice) or via email at </w:t>
-      </w:r>
-      <w:hyperlink r:id="rId8" w:history="1">
-        <w:r>
-          <w:rPr>
-            <w:rFonts w:ascii="Cambria" w:eastAsia="Calibri" w:hAnsi="Cambria" w:cs="Calibri"/>
-            <w:color w:val="0563C1"/>
-            <w:u w:val="single"/>
-          </w:rPr>
-          <w:t>ability@utrgv.edu</w:t>
-        </w:r>
-      </w:hyperlink>
-      <w:r>
-        <w:rPr>
-          <w:rFonts w:ascii="Cambria" w:eastAsia="Calibri" w:hAnsi="Cambria" w:cs="Calibri"/>
-        </w:rPr>
-        <w:t xml:space="preserve">. </w:t>
-      </w:r>
-      <w:r>
-        <w:rPr>
-          <w:rFonts w:ascii="Cambria" w:eastAsia="Calibri" w:hAnsi="Cambria" w:cs="Calibri"/>
-          <w:b/>
-          <w:bCs/>
-        </w:rPr>
-        <w:t>Edinburg Campus:</w:t>
-      </w:r>
-      <w:r>
-        <w:rPr>
-          <w:rFonts w:ascii="Cambria" w:eastAsia="Calibri" w:hAnsi="Cambria" w:cs="Calibri"/>
-        </w:rPr>
-        <w:t xml:space="preserve"> Student Accessibility Services is located in 108 University Center and can be contacted by phone at (956) 665-7005 (Voice), (956) 665-3840 (Fax), or via email at </w:t>
       </w:r>
       <w:hyperlink r:id="rId9" w:history="1">
         <w:r>
@@ -2753,6 +2750,36 @@
         <w:rPr>
           <w:rFonts w:ascii="Cambria" w:eastAsia="Calibri" w:hAnsi="Cambria" w:cs="Calibri"/>
         </w:rPr>
+        <w:t xml:space="preserve">. </w:t>
+      </w:r>
+      <w:r>
+        <w:rPr>
+          <w:rFonts w:ascii="Cambria" w:eastAsia="Calibri" w:hAnsi="Cambria" w:cs="Calibri"/>
+          <w:b/>
+          <w:bCs/>
+        </w:rPr>
+        <w:t>Edinburg Campus:</w:t>
+      </w:r>
+      <w:r>
+        <w:rPr>
+          <w:rFonts w:ascii="Cambria" w:eastAsia="Calibri" w:hAnsi="Cambria" w:cs="Calibri"/>
+        </w:rPr>
+        <w:t xml:space="preserve"> Student Accessibility Services is located in 108 University Center and can be contacted by phone at (956) 665-7005 (Voice), (956) 665-3840 (Fax), or via email at </w:t>
+      </w:r>
+      <w:hyperlink r:id="rId10" w:history="1">
+        <w:r>
+          <w:rPr>
+            <w:rFonts w:ascii="Cambria" w:eastAsia="Calibri" w:hAnsi="Cambria" w:cs="Calibri"/>
+            <w:color w:val="0563C1"/>
+            <w:u w:val="single"/>
+          </w:rPr>
+          <w:t>ability@utrgv.edu</w:t>
+        </w:r>
+      </w:hyperlink>
+      <w:r>
+        <w:rPr>
+          <w:rFonts w:ascii="Cambria" w:eastAsia="Calibri" w:hAnsi="Cambria" w:cs="Calibri"/>
+        </w:rPr>
         <w:t>.</w:t>
       </w:r>
     </w:p>
@@ -2806,7 +2833,7 @@
         </w:rPr>
         <w:t>Students are required to complete an ONLINE evaluation of this course, accessed through your UTRGV account (</w:t>
       </w:r>
-      <w:hyperlink r:id="rId10" w:history="1">
+      <w:hyperlink r:id="rId11" w:history="1">
         <w:r>
           <w:rPr>
             <w:rStyle w:val="Hyperlink"/>
@@ -3012,10 +3039,9 @@
         <w:rPr>
           <w:rFonts w:ascii="Cambria" w:eastAsia="Calibri" w:hAnsi="Cambria" w:cs="Calibri"/>
         </w:rPr>
-        <w:lastRenderedPageBreak/>
         <w:t xml:space="preserve">In accordance with UT System regulations, your instructor is a “Responsible Employee” for reporting purposes under Title IX regulations and so must report any instance, occurring during a student’s time in college, of sexual assault, stalking, dating violence, domestic violence, or sexual harassment about which she/he becomes aware during this course through writing, discussion, or personal disclosure. More information can be found at </w:t>
       </w:r>
-      <w:hyperlink r:id="rId11" w:history="1">
+      <w:hyperlink r:id="rId12" w:history="1">
         <w:r>
           <w:rPr>
             <w:rFonts w:ascii="Cambria" w:eastAsia="Calibri" w:hAnsi="Cambria" w:cs="Calibri"/>
@@ -3029,7 +3055,14 @@
         <w:rPr>
           <w:rFonts w:ascii="Cambria" w:eastAsia="Calibri" w:hAnsi="Cambria" w:cs="Calibri"/>
         </w:rPr>
-        <w:t>, including confidential resources available on campus. The faculty and staff of UTRGV actively strive to provide a learning, working, and living environment that promotes personal integrity, civility, and mutual respect that is</w:t>
+        <w:t xml:space="preserve">, including confidential resources available on campus. The faculty and staff of UTRGV actively strive to </w:t>
+      </w:r>
+      <w:r>
+        <w:rPr>
+          <w:rFonts w:ascii="Cambria" w:eastAsia="Calibri" w:hAnsi="Cambria" w:cs="Calibri"/>
+        </w:rPr>
+        <w:lastRenderedPageBreak/>
+        <w:t>provide a learning, working, and living environment that promotes personal integrity, civility, and mutual respect that is</w:t>
       </w:r>
       <w:r>
         <w:rPr>

--- a/teach/spring_21/behavior_modeling.docx
+++ b/teach/spring_21/behavior_modeling.docx
@@ -263,6 +263,15 @@
           <w:szCs w:val="24"/>
           <w:lang w:eastAsia="zh-CN"/>
         </w:rPr>
+        <w:t xml:space="preserve">Tuesday </w:t>
+      </w:r>
+      <w:r>
+        <w:rPr>
+          <w:rFonts w:ascii="TimesNewRomanPSMT" w:eastAsia="Times New Roman" w:hAnsi="TimesNewRomanPSMT" w:cs="Times New Roman"/>
+          <w:sz w:val="24"/>
+          <w:szCs w:val="24"/>
+          <w:lang w:eastAsia="zh-CN"/>
+        </w:rPr>
         <w:t>4:</w:t>
       </w:r>
       <w:r>
@@ -378,6 +387,148 @@
       <w:pPr>
         <w:spacing w:after="0" w:line="240" w:lineRule="auto"/>
         <w:rPr>
+          <w:rFonts w:ascii="TimesNewRomanPSMT" w:eastAsia="Times New Roman" w:hAnsi="TimesNewRomanPSMT" w:cs="Times New Roman"/>
+          <w:sz w:val="24"/>
+          <w:szCs w:val="24"/>
+          <w:lang w:eastAsia="zh-CN"/>
+        </w:rPr>
+      </w:pPr>
+      <w:r>
+        <w:rPr>
+          <w:rFonts w:ascii="TimesNewRomanPSMT" w:eastAsia="Times New Roman" w:hAnsi="TimesNewRomanPSMT" w:cs="Times New Roman"/>
+          <w:sz w:val="24"/>
+          <w:szCs w:val="24"/>
+          <w:lang w:eastAsia="zh-CN"/>
+        </w:rPr>
+        <w:t xml:space="preserve">TA: </w:t>
+      </w:r>
+      <w:proofErr w:type="spellStart"/>
+      <w:r>
+        <w:rPr>
+          <w:rFonts w:ascii="TimesNewRomanPSMT" w:eastAsia="Times New Roman" w:hAnsi="TimesNewRomanPSMT" w:cs="Times New Roman"/>
+          <w:sz w:val="24"/>
+          <w:szCs w:val="24"/>
+          <w:lang w:eastAsia="zh-CN"/>
+        </w:rPr>
+        <w:t>Rysul</w:t>
+      </w:r>
+      <w:proofErr w:type="spellEnd"/>
+      <w:r>
+        <w:rPr>
+          <w:rFonts w:ascii="TimesNewRomanPSMT" w:eastAsia="Times New Roman" w:hAnsi="TimesNewRomanPSMT" w:cs="Times New Roman"/>
+          <w:sz w:val="24"/>
+          <w:szCs w:val="24"/>
+          <w:lang w:eastAsia="zh-CN"/>
+        </w:rPr>
+        <w:t xml:space="preserve"> </w:t>
+      </w:r>
+      <w:proofErr w:type="gramStart"/>
+      <w:r>
+        <w:rPr>
+          <w:rFonts w:ascii="TimesNewRomanPSMT" w:eastAsia="Times New Roman" w:hAnsi="TimesNewRomanPSMT" w:cs="Times New Roman"/>
+          <w:sz w:val="24"/>
+          <w:szCs w:val="24"/>
+          <w:lang w:eastAsia="zh-CN"/>
+        </w:rPr>
+        <w:t>Kabir  e-mail</w:t>
+      </w:r>
+      <w:proofErr w:type="gramEnd"/>
+      <w:r>
+        <w:rPr>
+          <w:rFonts w:ascii="TimesNewRomanPSMT" w:eastAsia="Times New Roman" w:hAnsi="TimesNewRomanPSMT" w:cs="Times New Roman"/>
+          <w:sz w:val="24"/>
+          <w:szCs w:val="24"/>
+          <w:lang w:eastAsia="zh-CN"/>
+        </w:rPr>
+        <w:t xml:space="preserve">: </w:t>
+      </w:r>
+      <w:r>
+        <w:t xml:space="preserve"> </w:t>
+      </w:r>
+      <w:hyperlink r:id="rId8" w:history="1">
+        <w:r>
+          <w:rPr>
+            <w:rStyle w:val="Hyperlink"/>
+            <w:rFonts w:ascii="TimesNewRomanPSMT" w:eastAsia="Times New Roman" w:hAnsi="TimesNewRomanPSMT" w:cs="Times New Roman"/>
+            <w:sz w:val="24"/>
+            <w:szCs w:val="24"/>
+            <w:lang w:eastAsia="zh-CN"/>
+          </w:rPr>
+          <w:t>mdrysul.kabir01@utrgv.edu</w:t>
+        </w:r>
+      </w:hyperlink>
+      <w:r>
+        <w:rPr>
+          <w:rFonts w:ascii="TimesNewRomanPSMT" w:eastAsia="Times New Roman" w:hAnsi="TimesNewRomanPSMT" w:cs="Times New Roman"/>
+          <w:sz w:val="24"/>
+          <w:szCs w:val="24"/>
+          <w:lang w:eastAsia="zh-CN"/>
+        </w:rPr>
+        <w:t xml:space="preserve"> </w:t>
+      </w:r>
+    </w:p>
+    <w:p>
+      <w:pPr>
+        <w:spacing w:after="0" w:line="240" w:lineRule="auto"/>
+        <w:rPr>
+          <w:rFonts w:ascii="TimesNewRomanPSMT" w:eastAsia="Times New Roman" w:hAnsi="TimesNewRomanPSMT" w:cs="Times New Roman"/>
+          <w:sz w:val="24"/>
+          <w:szCs w:val="24"/>
+          <w:lang w:eastAsia="zh-CN"/>
+        </w:rPr>
+      </w:pPr>
+      <w:r>
+        <w:rPr>
+          <w:rFonts w:ascii="TimesNewRomanPSMT" w:eastAsia="Times New Roman" w:hAnsi="TimesNewRomanPSMT" w:cs="Times New Roman"/>
+          <w:sz w:val="24"/>
+          <w:szCs w:val="24"/>
+          <w:lang w:eastAsia="zh-CN"/>
+        </w:rPr>
+        <w:t xml:space="preserve">TA Office hours: </w:t>
+      </w:r>
+      <w:r>
+        <w:rPr>
+          <w:rFonts w:ascii="TimesNewRomanPSMT" w:eastAsia="Times New Roman" w:hAnsi="TimesNewRomanPSMT" w:cs="Times New Roman"/>
+          <w:sz w:val="24"/>
+          <w:szCs w:val="24"/>
+          <w:lang w:eastAsia="zh-CN"/>
+        </w:rPr>
+        <w:t>Thursday 1 pm to 3:30 pm</w:t>
+      </w:r>
+    </w:p>
+    <w:p>
+      <w:pPr>
+        <w:spacing w:after="0" w:line="240" w:lineRule="auto"/>
+        <w:rPr>
+          <w:rFonts w:ascii="TimesNewRomanPSMT" w:eastAsia="Times New Roman" w:hAnsi="TimesNewRomanPSMT" w:cs="Times New Roman"/>
+          <w:sz w:val="24"/>
+          <w:szCs w:val="24"/>
+          <w:lang w:eastAsia="zh-CN"/>
+        </w:rPr>
+      </w:pPr>
+      <w:r>
+        <w:rPr>
+          <w:rFonts w:ascii="TimesNewRomanPSMT" w:eastAsia="Times New Roman" w:hAnsi="TimesNewRomanPSMT" w:cs="Times New Roman"/>
+          <w:sz w:val="24"/>
+          <w:szCs w:val="24"/>
+          <w:lang w:eastAsia="zh-CN"/>
+        </w:rPr>
+        <w:t xml:space="preserve">TA Zoom meeting ID: </w:t>
+      </w:r>
+      <w:r>
+        <w:rPr>
+          <w:rFonts w:ascii="TimesNewRomanPSMT" w:eastAsia="Times New Roman" w:hAnsi="TimesNewRomanPSMT" w:cs="Times New Roman"/>
+          <w:sz w:val="24"/>
+          <w:szCs w:val="24"/>
+          <w:lang w:eastAsia="zh-CN"/>
+        </w:rPr>
+        <w:t>6275657106</w:t>
+      </w:r>
+    </w:p>
+    <w:p>
+      <w:pPr>
+        <w:spacing w:after="0" w:line="240" w:lineRule="auto"/>
+        <w:rPr>
           <w:rFonts w:ascii="Cambria" w:eastAsia="Calibri" w:hAnsi="Cambria" w:cs="Calibri"/>
           <w:b/>
           <w:bCs/>
@@ -433,7 +584,7 @@
         </w:rPr>
         <w:t xml:space="preserve">The class web page </w:t>
       </w:r>
-      <w:hyperlink r:id="rId8" w:history="1">
+      <w:hyperlink r:id="rId9" w:history="1">
         <w:r>
           <w:rPr>
             <w:rStyle w:val="Hyperlink"/>
@@ -472,61 +623,7 @@
           <w:szCs w:val="24"/>
           <w:lang w:eastAsia="zh-CN"/>
         </w:rPr>
-        <w:t>Most of the class materials are</w:t>
-      </w:r>
-      <w:r>
-        <w:rPr>
-          <w:rFonts w:ascii="TimesNewRomanPSMT" w:eastAsia="Times New Roman" w:hAnsi="TimesNewRomanPSMT" w:cs="Times New Roman"/>
-          <w:sz w:val="24"/>
-          <w:szCs w:val="24"/>
-          <w:lang w:eastAsia="zh-CN"/>
-        </w:rPr>
-        <w:t xml:space="preserve"> </w:t>
-      </w:r>
-      <w:r>
-        <w:rPr>
-          <w:rFonts w:ascii="TimesNewRomanPSMT" w:eastAsia="Times New Roman" w:hAnsi="TimesNewRomanPSMT" w:cs="Times New Roman"/>
-          <w:sz w:val="24"/>
-          <w:szCs w:val="24"/>
-          <w:lang w:eastAsia="zh-CN"/>
-        </w:rPr>
-        <w:t>available online, including the syllabus, homework assignments, papers, and lecture materials.</w:t>
-      </w:r>
-      <w:r>
-        <w:rPr>
-          <w:rFonts w:ascii="TimesNewRomanPSMT" w:eastAsia="Times New Roman" w:hAnsi="TimesNewRomanPSMT" w:cs="Times New Roman"/>
-          <w:sz w:val="24"/>
-          <w:szCs w:val="24"/>
-          <w:lang w:eastAsia="zh-CN"/>
-        </w:rPr>
-        <w:t xml:space="preserve"> </w:t>
-      </w:r>
-      <w:r>
-        <w:rPr>
-          <w:rFonts w:ascii="TimesNewRomanPSMT" w:eastAsia="Times New Roman" w:hAnsi="TimesNewRomanPSMT" w:cs="Times New Roman"/>
-          <w:sz w:val="24"/>
-          <w:szCs w:val="24"/>
-          <w:lang w:eastAsia="zh-CN"/>
-        </w:rPr>
-        <w:t>Instructional materials can be accessed at this web page. Note that the syllabus, assignment</w:t>
-      </w:r>
-      <w:r>
-        <w:rPr>
-          <w:rFonts w:ascii="TimesNewRomanPSMT" w:eastAsia="Times New Roman" w:hAnsi="TimesNewRomanPSMT" w:cs="Times New Roman"/>
-          <w:sz w:val="24"/>
-          <w:szCs w:val="24"/>
-          <w:lang w:eastAsia="zh-CN"/>
-        </w:rPr>
-        <w:t xml:space="preserve"> </w:t>
-      </w:r>
-      <w:r>
-        <w:rPr>
-          <w:rFonts w:ascii="TimesNewRomanPSMT" w:eastAsia="Times New Roman" w:hAnsi="TimesNewRomanPSMT" w:cs="Times New Roman"/>
-          <w:sz w:val="24"/>
-          <w:szCs w:val="24"/>
-          <w:lang w:eastAsia="zh-CN"/>
-        </w:rPr>
-        <w:t xml:space="preserve">descriptions, submissions, and grades are all accessed via Blackboard. </w:t>
+        <w:t xml:space="preserve">Most of the class materials are available online, including the syllabus, homework assignments, papers, and lecture materials. Instructional materials can be accessed at this web page. Note that the syllabus, assignment descriptions, submissions, and grades are all accessed via Blackboard. </w:t>
       </w:r>
     </w:p>
     <w:p>
@@ -1053,6 +1150,7 @@
           <w:i/>
           <w:iCs/>
         </w:rPr>
+        <w:lastRenderedPageBreak/>
         <w:t xml:space="preserve">Research </w:t>
       </w:r>
       <w:r>
@@ -1109,7 +1207,6 @@
         <w:rPr>
           <w:rFonts w:ascii="TimesNewRomanPSMT" w:hAnsi="TimesNewRomanPSMT"/>
         </w:rPr>
-        <w:lastRenderedPageBreak/>
         <w:t xml:space="preserve">You </w:t>
       </w:r>
       <w:r>
@@ -2736,36 +2833,6 @@
         </w:rPr>
         <w:t xml:space="preserve">: Student Accessibility Services is located in Cortez Hall Room 129 and can be contacted by phone at (956) 882-7374 (Voice) or via email at </w:t>
       </w:r>
-      <w:hyperlink r:id="rId9" w:history="1">
-        <w:r>
-          <w:rPr>
-            <w:rFonts w:ascii="Cambria" w:eastAsia="Calibri" w:hAnsi="Cambria" w:cs="Calibri"/>
-            <w:color w:val="0563C1"/>
-            <w:u w:val="single"/>
-          </w:rPr>
-          <w:t>ability@utrgv.edu</w:t>
-        </w:r>
-      </w:hyperlink>
-      <w:r>
-        <w:rPr>
-          <w:rFonts w:ascii="Cambria" w:eastAsia="Calibri" w:hAnsi="Cambria" w:cs="Calibri"/>
-        </w:rPr>
-        <w:t xml:space="preserve">. </w:t>
-      </w:r>
-      <w:r>
-        <w:rPr>
-          <w:rFonts w:ascii="Cambria" w:eastAsia="Calibri" w:hAnsi="Cambria" w:cs="Calibri"/>
-          <w:b/>
-          <w:bCs/>
-        </w:rPr>
-        <w:t>Edinburg Campus:</w:t>
-      </w:r>
-      <w:r>
-        <w:rPr>
-          <w:rFonts w:ascii="Cambria" w:eastAsia="Calibri" w:hAnsi="Cambria" w:cs="Calibri"/>
-        </w:rPr>
-        <w:t xml:space="preserve"> Student Accessibility Services is located in 108 University Center and can be contacted by phone at (956) 665-7005 (Voice), (956) 665-3840 (Fax), or via email at </w:t>
-      </w:r>
       <w:hyperlink r:id="rId10" w:history="1">
         <w:r>
           <w:rPr>
@@ -2780,6 +2847,36 @@
         <w:rPr>
           <w:rFonts w:ascii="Cambria" w:eastAsia="Calibri" w:hAnsi="Cambria" w:cs="Calibri"/>
         </w:rPr>
+        <w:t xml:space="preserve">. </w:t>
+      </w:r>
+      <w:r>
+        <w:rPr>
+          <w:rFonts w:ascii="Cambria" w:eastAsia="Calibri" w:hAnsi="Cambria" w:cs="Calibri"/>
+          <w:b/>
+          <w:bCs/>
+        </w:rPr>
+        <w:t>Edinburg Campus:</w:t>
+      </w:r>
+      <w:r>
+        <w:rPr>
+          <w:rFonts w:ascii="Cambria" w:eastAsia="Calibri" w:hAnsi="Cambria" w:cs="Calibri"/>
+        </w:rPr>
+        <w:t xml:space="preserve"> Student Accessibility Services is located in 108 University Center and can be contacted by phone at (956) 665-7005 (Voice), (956) 665-3840 (Fax), or via email at </w:t>
+      </w:r>
+      <w:hyperlink r:id="rId11" w:history="1">
+        <w:r>
+          <w:rPr>
+            <w:rFonts w:ascii="Cambria" w:eastAsia="Calibri" w:hAnsi="Cambria" w:cs="Calibri"/>
+            <w:color w:val="0563C1"/>
+            <w:u w:val="single"/>
+          </w:rPr>
+          <w:t>ability@utrgv.edu</w:t>
+        </w:r>
+      </w:hyperlink>
+      <w:r>
+        <w:rPr>
+          <w:rFonts w:ascii="Cambria" w:eastAsia="Calibri" w:hAnsi="Cambria" w:cs="Calibri"/>
+        </w:rPr>
         <w:t>.</w:t>
       </w:r>
     </w:p>
@@ -2833,7 +2930,7 @@
         </w:rPr>
         <w:t>Students are required to complete an ONLINE evaluation of this course, accessed through your UTRGV account (</w:t>
       </w:r>
-      <w:hyperlink r:id="rId11" w:history="1">
+      <w:hyperlink r:id="rId12" w:history="1">
         <w:r>
           <w:rPr>
             <w:rStyle w:val="Hyperlink"/>
@@ -3041,7 +3138,7 @@
         </w:rPr>
         <w:t xml:space="preserve">In accordance with UT System regulations, your instructor is a “Responsible Employee” for reporting purposes under Title IX regulations and so must report any instance, occurring during a student’s time in college, of sexual assault, stalking, dating violence, domestic violence, or sexual harassment about which she/he becomes aware during this course through writing, discussion, or personal disclosure. More information can be found at </w:t>
       </w:r>
-      <w:hyperlink r:id="rId12" w:history="1">
+      <w:hyperlink r:id="rId13" w:history="1">
         <w:r>
           <w:rPr>
             <w:rFonts w:ascii="Cambria" w:eastAsia="Calibri" w:hAnsi="Cambria" w:cs="Calibri"/>
